--- a/EXPORTS/DOCX/niveau2/Dutch/CivilServants.docx
+++ b/EXPORTS/DOCX/niveau2/Dutch/CivilServants.docx
@@ -11,7 +11,7 @@
         <w:br/>
         <w:t>_author: Wiebe Reints (@wreints)_</w:t>
         <w:br/>
-        <w:t>_last edited: 2025-05-27_</w:t>
+        <w:t>_last edited: 2025-06-02_</w:t>
       </w:r>
     </w:p>
     <w:p>

--- a/EXPORTS/DOCX/niveau2/Dutch/CivilServants.docx
+++ b/EXPORTS/DOCX/niveau2/Dutch/CivilServants.docx
@@ -9,9 +9,9 @@
       <w:r>
         <w:t>_This is a level 2 Research Aid_</w:t>
         <w:br/>
-        <w:t>_author: Wiebe Reints (@wreints)_</w:t>
+        <w:t>_first edited by wiebe reints as original_author on 2024-03-20_</w:t>
         <w:br/>
-        <w:t>_last edited: 2025-06-02_</w:t>
+        <w:t>_last edited by wiebe reints as original_author on 2024-03-20_</w:t>
       </w:r>
     </w:p>
     <w:p>
@@ -272,6 +272,10 @@
         <w:t>_see also: C.G.C. Reinwardt_</w:t>
         <w:br/>
         <w:t>_see also: Museum Nusantara_</w:t>
+        <w:br/>
+        <w:t>_see also: Museon-Omniversum_</w:t>
+        <w:br/>
+        <w:t>_see also: Internationale Koloniale en Uitvoerhandel Tentoonstelling_</w:t>
       </w:r>
     </w:p>
     <w:p>
@@ -297,11 +301,7 @@
         <w:pStyle w:val="BodyText"/>
       </w:pPr>
       <w:r>
-        <w:t>Almanak: Surinaamsche Almanak (1819-1846, 1887-1954)</w:t>
-        <w:br/>
-        <w:t>https://www.dbnl.org/tekst/_sur001suri01_01/</w:t>
-        <w:br/>
-        <w:t>_Zoek op titel 'Surniaamsche Almanak'. Alle edities van de Surinaamsche Almanak tussen 1819-1846 en 1887-1954 zijn online toegankelijk via de website van de digitale bibliotheek voor de Nederlandse letteren._</w:t>
+        <w:t>Almanak:</w:t>
       </w:r>
     </w:p>
     <w:p>
@@ -313,12 +313,13 @@
       <w:pPr>
         <w:pStyle w:val="BodyText"/>
       </w:pPr>
+    </w:p>
+    <w:p>
+      <w:pPr>
+        <w:pStyle w:val="BodyText"/>
+      </w:pPr>
       <w:r>
-        <w:t>Almanak: Regeeringsalmanak voor Nederlandsch-Indië</w:t>
-        <w:br/>
-        <w:t>https://www.delpher.nl/, https://digital.staatsbibliothek-berlin.de/</w:t>
-        <w:br/>
-        <w:t>_Via Delpher zijn de edities van 1865 tot en met 1942 vindbaar door binnen de tijdschriftensectie te selecteren op de titel 'Regeringsalmanak Nederlandsch-Indië'. Bij de Staatsbiblitohek zu Berlin zijn de edities van 1865 tot en met 1912 vindbaar door te zoeken op 'PPN718684745'._</w:t>
+        <w:t>Almanak:</w:t>
       </w:r>
     </w:p>
     <w:p>
@@ -330,12 +331,13 @@
       <w:pPr>
         <w:pStyle w:val="BodyText"/>
       </w:pPr>
+    </w:p>
+    <w:p>
+      <w:pPr>
+        <w:pStyle w:val="BodyText"/>
+      </w:pPr>
       <w:r>
-        <w:t>Almanak: Almanak voor de Nederlandsche West-Indische bezittingen, en de kust van Guinea (1856-1861)</w:t>
-        <w:br/>
-        <w:t>https://www.dbnl.org/titels/tijdschriften/tijdschrift.php?id=_alm009alma00</w:t>
-        <w:br/>
-        <w:t>_Zoek op titel 'Almanak voor de Nederlandsche West-Indische bezittingen, en de kust van Guinea'. De edities van 1856, 1858-1860 zijn online toegankelijk via de website van de digitale bibliotheek voor de Nederlandse letteren._</w:t>
+        <w:t>Almanak:</w:t>
       </w:r>
     </w:p>
     <w:p>
@@ -347,12 +349,13 @@
       <w:pPr>
         <w:pStyle w:val="BodyText"/>
       </w:pPr>
+    </w:p>
+    <w:p>
+      <w:pPr>
+        <w:pStyle w:val="BodyText"/>
+      </w:pPr>
       <w:r>
-        <w:t>Kamerstukken: Koloniaal Verslag</w:t>
-        <w:br/>
-        <w:t>https://www.officielebekendmakingen.nl/</w:t>
-        <w:br/>
-        <w:t>_Zoek binnen de selectie 'Kamerstukken' op 'Koloniaal Verslag'._</w:t>
+        <w:t>Kamerstukken:</w:t>
       </w:r>
     </w:p>
     <w:p>
@@ -364,13 +367,19 @@
       <w:pPr>
         <w:pStyle w:val="BodyText"/>
       </w:pPr>
+    </w:p>
+    <w:p>
+      <w:pPr>
+        <w:pStyle w:val="BodyText"/>
+      </w:pPr>
       <w:r>
-        <w:t>Archief: NL-HaNA 2.10.02</w:t>
-        <w:br/>
-        <w:t>https://www.nationaalarchief.nl/onderzoeken/archief/2.10.02/download/pdf</w:t>
-        <w:br/>
-        <w:t>_Volledige inventaris van het archief van het Ministerie van Koloniën, 1850-1900._</w:t>
+        <w:t>Archief:</w:t>
       </w:r>
+    </w:p>
+    <w:p>
+      <w:pPr>
+        <w:pStyle w:val="BodyText"/>
+      </w:pPr>
     </w:p>
     <w:p>
       <w:pPr>
@@ -395,11 +404,7 @@
         <w:pStyle w:val="BodyText"/>
       </w:pPr>
       <w:r>
-        <w:t>Zoekhulp: Ambtenaren in Nederlands-Indië</w:t>
-        <w:br/>
-        <w:t>https://www.nationaalarchief.nl/onderzoeken/zoekhulpen/ambtenaren-in-nederlands-indie</w:t>
-        <w:br/>
-        <w:t>_Zoekhulp van het Nationaal Archief met betrekking tot archiefstukken over ambtenaren in Nederlands-Indië. Tip: de gegevens in de stamboeken worden soms vervolgd op een andere pagina. Er staat dan een notitie onderaan de pagina: “zie verder” met betreffende paginanummer._</w:t>
+        <w:t>Zoekhulp:</w:t>
       </w:r>
     </w:p>
     <w:p>
@@ -411,12 +416,13 @@
       <w:pPr>
         <w:pStyle w:val="BodyText"/>
       </w:pPr>
+    </w:p>
+    <w:p>
+      <w:pPr>
+        <w:pStyle w:val="BodyText"/>
+      </w:pPr>
       <w:r>
-        <w:t>Zoekhulp: Ambtenaren in West-Indië, Suriname en de Antillen (1815-1936)</w:t>
-        <w:br/>
-        <w:t>https://www.nationaalarchief.nl/onderzoeken/zoekhulpen/ambtenaren-in-west-indie-suriname-en-de-antillen-1815-1936</w:t>
-        <w:br/>
-        <w:t>_Zoekhulp van het Nationaal Archief met betrekking tot archiefstukken over ambtenaren in West-Indië, Suriname en de Antillen. Tip: de gegevens in de stamboeken worden soms vervolgd op een andere pagina. Er staat dan een notitie onderaan de pagina: “zie verder” met betreffende paginanummer._</w:t>
+        <w:t>Zoekhulp:</w:t>
       </w:r>
     </w:p>
     <w:p>
@@ -428,12 +434,13 @@
       <w:pPr>
         <w:pStyle w:val="BodyText"/>
       </w:pPr>
+    </w:p>
+    <w:p>
+      <w:pPr>
+        <w:pStyle w:val="BodyText"/>
+      </w:pPr>
       <w:r>
-        <w:t>Zoekhulp: Overzicht van overheidsarchieven in het Nationaal Archief met betrekking tot Nederlands-Indië.</w:t>
-        <w:br/>
-        <w:t>https://www.nationaalarchief.nl/onderzoeken/zoekhulpen/overzicht-van-archieven-over-nederlands-indie</w:t>
-        <w:br/>
-        <w:t>_Zoekhulp van het Nationaal Archief met een overzicht van alle archieftoegangen die betrekking hebben tot Nederlands-Indië en verdere informatie over het raadplegen van deze archieven._</w:t>
+        <w:t>Zoekhulp:</w:t>
       </w:r>
     </w:p>
     <w:p>
@@ -445,12 +452,13 @@
       <w:pPr>
         <w:pStyle w:val="BodyText"/>
       </w:pPr>
+    </w:p>
+    <w:p>
+      <w:pPr>
+        <w:pStyle w:val="BodyText"/>
+      </w:pPr>
       <w:r>
-        <w:t>Boek: Fasseur, Cees. De indologen: ambtenaren voor de Oost 1825-1950. Amsterdam: Bert Bakker, 1994.</w:t>
-        <w:br/>
-        <w:t>https://search.worldcat.org/title/66730672, ISBN 9789057137723, WorldCat 66730672</w:t>
-        <w:br/>
-        <w:t>_Boek over het Indisch ambtenarenonderwijs. De schrijver gaat in op de achtergrond en herkomst van studenten en docenten._</w:t>
+        <w:t>Boek:</w:t>
       </w:r>
     </w:p>
     <w:p>
@@ -462,12 +470,13 @@
       <w:pPr>
         <w:pStyle w:val="BodyText"/>
       </w:pPr>
+    </w:p>
+    <w:p>
+      <w:pPr>
+        <w:pStyle w:val="BodyText"/>
+      </w:pPr>
       <w:r>
-        <w:t>Boek: Graaff, M.G.H.A. de, Gids voor onderzoek in het archief van het Ministerie van Koloniën in beheer bij het Nationaal Archief, 1814-1951. Den Haag, 2015.</w:t>
-        <w:br/>
-        <w:t>https://search.worldcat.org/title/921923079?oclcNum=921923079, WorldCat 921923079</w:t>
-        <w:br/>
-        <w:t>_Gids voor het doen van onderzoek in het archief van het Ministerie van Koloniën._</w:t>
+        <w:t>Boek:</w:t>
       </w:r>
     </w:p>
     <w:p>
@@ -479,13 +488,19 @@
       <w:pPr>
         <w:pStyle w:val="BodyText"/>
       </w:pPr>
+    </w:p>
+    <w:p>
+      <w:pPr>
+        <w:pStyle w:val="BodyText"/>
+      </w:pPr>
       <w:r>
-        <w:t>Boek: Doel, H. W. van den. De Stille Macht : Het Europese Binnenlands Bestuur Op Java En Madoera, 1808-1942 (Amsterdam: Bert Bakker, 1994).</w:t>
-        <w:br/>
-        <w:t>https://search.worldcat.org/title/471738724, ISBN 9789035114050, WorldCat 471738724</w:t>
-        <w:br/>
-        <w:t>_Boek over de ontwikkeling van het Nederlandse koloniale bestuur in Indonesië tussen 1808 en 1942._</w:t>
+        <w:t>Boek:</w:t>
       </w:r>
+    </w:p>
+    <w:p>
+      <w:pPr>
+        <w:pStyle w:val="BodyText"/>
+      </w:pPr>
     </w:p>
     <w:p>
       <w:pPr>

--- a/EXPORTS/DOCX/niveau2/Dutch/CivilServants.docx
+++ b/EXPORTS/DOCX/niveau2/Dutch/CivilServants.docx
@@ -24,7 +24,7 @@
         <w:pStyle w:val="Title"/>
       </w:pPr>
       <w:r>
-        <w:t>Ambtenaren</w:t>
+        <w:t>Ambtenaren in gekoloniseerde gebieden</w:t>
       </w:r>
     </w:p>
     <w:p>
@@ -249,11 +249,11 @@
         <w:br/>
         <w:t>_see also: Selecteren en afbakenen_</w:t>
         <w:br/>
-        <w:t>_see also: Leger en Marine_</w:t>
+        <w:t>_see also: Leger- en marinepersoneel in gekoloniseerde gebieden_</w:t>
         <w:br/>
-        <w:t>_see also: Wetenschap_</w:t>
+        <w:t>_see also: Wetenschappelijk onderzoek in gekoloniseerde gebieden_</w:t>
         <w:br/>
-        <w:t>_see also: Handel_</w:t>
+        <w:t>_see also: De handel in objecten uit een koloniale context_</w:t>
         <w:br/>
         <w:t>_see also: Koninklijk Bataviaasch Genootschap van Kunsten en Wetenschappen_</w:t>
         <w:br/>

--- a/EXPORTS/DOCX/niveau2/Dutch/CivilServants.docx
+++ b/EXPORTS/DOCX/niveau2/Dutch/CivilServants.docx
@@ -2,13 +2,48 @@
 <file path=word/document.xml><?xml version="1.0" encoding="utf-8"?>
 <w:document xmlns:wpc="http://schemas.microsoft.com/office/word/2010/wordprocessingCanvas" xmlns:mo="http://schemas.microsoft.com/office/mac/office/2008/main" xmlns:mc="http://schemas.openxmlformats.org/markup-compatibility/2006" xmlns:mv="urn:schemas-microsoft-com:mac:vml" xmlns:o="urn:schemas-microsoft-com:office:office" xmlns:r="http://schemas.openxmlformats.org/officeDocument/2006/relationships" xmlns:m="http://schemas.openxmlformats.org/officeDocument/2006/math" xmlns:v="urn:schemas-microsoft-com:vml" xmlns:wp14="http://schemas.microsoft.com/office/word/2010/wordprocessingDrawing" xmlns:wp="http://schemas.openxmlformats.org/drawingml/2006/wordprocessingDrawing" xmlns:w10="urn:schemas-microsoft-com:office:word" xmlns:w="http://schemas.openxmlformats.org/wordprocessingml/2006/main" xmlns:w14="http://schemas.microsoft.com/office/word/2010/wordml" xmlns:wpg="http://schemas.microsoft.com/office/word/2010/wordprocessingGroup" xmlns:wpi="http://schemas.microsoft.com/office/word/2010/wordprocessingInk" xmlns:wne="http://schemas.microsoft.com/office/word/2006/wordml" xmlns:wps="http://schemas.microsoft.com/office/word/2010/wordprocessingShape" mc:Ignorable="w14 wp14">
   <w:body>
+    <w:tbl>
+      <w:tblPr>
+        <w:tblStyle w:val="TableGrid"/>
+        <w:tblW w:type="auto" w:w="0"/>
+        <w:tblLook w:firstColumn="1" w:firstRow="1" w:lastColumn="0" w:lastRow="0" w:noHBand="0" w:noVBand="1" w:val="04A0"/>
+      </w:tblPr>
+      <w:tblGrid>
+        <w:gridCol w:w="8640"/>
+      </w:tblGrid>
+      <w:tr>
+        <w:tc>
+          <w:tcPr>
+            <w:tcW w:type="dxa" w:w="8640"/>
+          </w:tcPr>
+          <w:p>
+            <w:r>
+              <w:rPr>
+                <w:rFonts w:ascii="Courier" w:hAnsi="Courier"/>
+                <w:sz w:val="20"/>
+              </w:rPr>
+              <w:t xml:space="preserve">    ---</w:t>
+              <w:br/>
+              <w:br/>
+              <w:t xml:space="preserve">    ---</w:t>
+              <w:br/>
+              <w:t xml:space="preserve">    This is a level 2 Research Aid_</w:t>
+              <w:br/>
+            </w:r>
+          </w:p>
+        </w:tc>
+      </w:tr>
+    </w:tbl>
+    <w:p>
+      <w:pPr>
+        <w:pStyle w:val="BodyText"/>
+      </w:pPr>
+    </w:p>
     <w:p>
       <w:pPr>
         <w:pStyle w:val="BodyText"/>
       </w:pPr>
       <w:r>
-        <w:t>_This is a level 2 Research Aid_</w:t>
-        <w:br/>
         <w:t>_first edited by wiebe reints as original_author on 2024-03-20_</w:t>
         <w:br/>
         <w:t>_last edited by wiebe reints as original_author on 2024-03-20_</w:t>

--- a/EXPORTS/DOCX/niveau2/Dutch/CivilServants.docx
+++ b/EXPORTS/DOCX/niveau2/Dutch/CivilServants.docx
@@ -22,11 +22,6 @@
                 <w:rFonts w:ascii="Courier" w:hAnsi="Courier"/>
                 <w:sz w:val="20"/>
               </w:rPr>
-              <w:t xml:space="preserve">    ---</w:t>
-              <w:br/>
-              <w:br/>
-              <w:t xml:space="preserve">    ---</w:t>
-              <w:br/>
               <w:t xml:space="preserve">    This is a level 2 Research Aid_</w:t>
               <w:br/>
             </w:r>

--- a/EXPORTS/DOCX/niveau2/Dutch/CivilServants.docx
+++ b/EXPORTS/DOCX/niveau2/Dutch/CivilServants.docx
@@ -2,43 +2,13 @@
 <file path=word/document.xml><?xml version="1.0" encoding="utf-8"?>
 <w:document xmlns:wpc="http://schemas.microsoft.com/office/word/2010/wordprocessingCanvas" xmlns:mo="http://schemas.microsoft.com/office/mac/office/2008/main" xmlns:mc="http://schemas.openxmlformats.org/markup-compatibility/2006" xmlns:mv="urn:schemas-microsoft-com:mac:vml" xmlns:o="urn:schemas-microsoft-com:office:office" xmlns:r="http://schemas.openxmlformats.org/officeDocument/2006/relationships" xmlns:m="http://schemas.openxmlformats.org/officeDocument/2006/math" xmlns:v="urn:schemas-microsoft-com:vml" xmlns:wp14="http://schemas.microsoft.com/office/word/2010/wordprocessingDrawing" xmlns:wp="http://schemas.openxmlformats.org/drawingml/2006/wordprocessingDrawing" xmlns:w10="urn:schemas-microsoft-com:office:word" xmlns:w="http://schemas.openxmlformats.org/wordprocessingml/2006/main" xmlns:w14="http://schemas.microsoft.com/office/word/2010/wordml" xmlns:wpg="http://schemas.microsoft.com/office/word/2010/wordprocessingGroup" xmlns:wpi="http://schemas.microsoft.com/office/word/2010/wordprocessingInk" xmlns:wne="http://schemas.microsoft.com/office/word/2006/wordml" xmlns:wps="http://schemas.microsoft.com/office/word/2010/wordprocessingShape" mc:Ignorable="w14 wp14">
   <w:body>
-    <w:tbl>
-      <w:tblPr>
-        <w:tblStyle w:val="TableGrid"/>
-        <w:tblW w:type="auto" w:w="0"/>
-        <w:tblLook w:firstColumn="1" w:firstRow="1" w:lastColumn="0" w:lastRow="0" w:noHBand="0" w:noVBand="1" w:val="04A0"/>
-      </w:tblPr>
-      <w:tblGrid>
-        <w:gridCol w:w="8640"/>
-      </w:tblGrid>
-      <w:tr>
-        <w:tc>
-          <w:tcPr>
-            <w:tcW w:type="dxa" w:w="8640"/>
-          </w:tcPr>
-          <w:p>
-            <w:r>
-              <w:rPr>
-                <w:rFonts w:ascii="Courier" w:hAnsi="Courier"/>
-                <w:sz w:val="20"/>
-              </w:rPr>
-              <w:t xml:space="preserve">    This is a level 2 Research Aid_</w:t>
-              <w:br/>
-            </w:r>
-          </w:p>
-        </w:tc>
-      </w:tr>
-    </w:tbl>
-    <w:p>
-      <w:pPr>
-        <w:pStyle w:val="BodyText"/>
-      </w:pPr>
-    </w:p>
     <w:p>
       <w:pPr>
         <w:pStyle w:val="BodyText"/>
       </w:pPr>
       <w:r>
+        <w:t>_This is a level 2 Research Aid_</w:t>
+        <w:br/>
         <w:t>_first edited by wiebe reints as original_author on 2024-03-20_</w:t>
         <w:br/>
         <w:t>_last edited by wiebe reints as original_author on 2024-03-20_</w:t>

--- a/EXPORTS/DOCX/niveau2/Dutch/CivilServants.docx
+++ b/EXPORTS/DOCX/niveau2/Dutch/CivilServants.docx
@@ -9,9 +9,9 @@
       <w:r>
         <w:t>_This is a level 2 Research Aid_</w:t>
         <w:br/>
-        <w:t>_first edited by wiebe reints as original_author on 2024-03-20_</w:t>
+        <w:t>_first edited by Wiebe Reints as original_author on 2024-03-20_</w:t>
         <w:br/>
-        <w:t>_last edited by wiebe reints as original_author on 2024-03-20_</w:t>
+        <w:t>_last edited by Wiebe Reints as original_author on 2024-03-20_</w:t>
       </w:r>
     </w:p>
     <w:p>
@@ -38,19 +38,6 @@
       </w:pPr>
       <w:r>
         <w:t>Abstract</w:t>
-      </w:r>
-    </w:p>
-    <w:p>
-      <w:pPr>
-        <w:pStyle w:val="BodyText"/>
-      </w:pPr>
-    </w:p>
-    <w:p>
-      <w:pPr>
-        <w:pStyle w:val="BodyText"/>
-      </w:pPr>
-      <w:r>
-        <w:t>Koloniale bestuursambtenaren speelden een belangrijke rol in de verzameling van objecten tijdens het koloniale tijdperk. Sommigen onderhielden eigen collecties die ze later doneerde aan collectiebeherende instellingen in Nederland.</w:t>
       </w:r>
     </w:p>
     <w:p>
@@ -585,7 +572,7 @@
         <w:pStyle w:val="BodyText"/>
       </w:pPr>
       <w:r>
-        <w:t>ABCSSS-eilanden, [Indonesië] (https://sws.geonames.org/1643084), [Suriname] (https://sws.geonames.org/3382998)</w:t>
+        <w:t>ABCSSS-eilanden, [Indonesië] (https://sws.geonames.org/1643084/), [Suriname] (https://sws.geonames.org/3382998/)</w:t>
       </w:r>
     </w:p>
     <w:p>

--- a/EXPORTS/DOCX/niveau2/Dutch/CivilServants.docx
+++ b/EXPORTS/DOCX/niveau2/Dutch/CivilServants.docx
@@ -229,40 +229,386 @@
     </w:p>
     <w:p>
       <w:pPr>
-        <w:pStyle w:val="BodyText"/>
+        <w:pStyle w:val="ListBullet"/>
       </w:pPr>
       <w:r>
-        <w:t>_see also: Bronnen_</w:t>
-        <w:br/>
-        <w:t>_see also: Selecteren en afbakenen_</w:t>
-        <w:br/>
-        <w:t>_see also: Leger- en marinepersoneel in gekoloniseerde gebieden_</w:t>
-        <w:br/>
-        <w:t>_see also: Wetenschappelijk onderzoek in gekoloniseerde gebieden_</w:t>
-        <w:br/>
-        <w:t>_see also: De handel in objecten uit een koloniale context_</w:t>
-        <w:br/>
-        <w:t>_see also: Koninklijk Bataviaasch Genootschap van Kunsten en Wetenschappen_</w:t>
-        <w:br/>
-        <w:t>_see also: Koninklijk Instituut voor Taal-, Land- en Volkenkunde_</w:t>
-        <w:br/>
-        <w:t>_see also: Koninklijk Kabinet van Zeldzaamheden_</w:t>
-        <w:br/>
-        <w:t>_see also: Wereldmuseum Amsterdam_</w:t>
-        <w:br/>
-        <w:t>_see also: Wereldmuseum Leiden_</w:t>
-        <w:br/>
-        <w:t>_see also: Wereldmuseum Rotterdam_</w:t>
-        <w:br/>
-        <w:t>_see also: Rijksmuseum Amsterdam_</w:t>
-        <w:br/>
-        <w:t>_see also: C.G.C. Reinwardt_</w:t>
-        <w:br/>
-        <w:t>_see also: Museum Nusantara_</w:t>
-        <w:br/>
-        <w:t>_see also: Museon-Omniversum_</w:t>
-        <w:br/>
-        <w:t>_see also: Internationale Koloniale en Uitvoerhandel Tentoonstelling_</w:t>
+        <w:t>_see also:</w:t>
+      </w:r>
+    </w:p>
+    <w:p>
+      <w:pPr>
+        <w:pStyle w:val="ListBullet"/>
+      </w:pPr>
+      <w:r>
+        <w:t>Bronnen</w:t>
+      </w:r>
+    </w:p>
+    <w:p>
+      <w:pPr>
+        <w:pStyle w:val="ListBullet"/>
+      </w:pPr>
+      <w:r>
+        <w:t>_</w:t>
+      </w:r>
+    </w:p>
+    <w:p>
+      <w:pPr>
+        <w:pStyle w:val="ListBullet"/>
+      </w:pPr>
+      <w:r>
+        <w:t>_see also:</w:t>
+      </w:r>
+    </w:p>
+    <w:p>
+      <w:pPr>
+        <w:pStyle w:val="ListBullet"/>
+      </w:pPr>
+      <w:r>
+        <w:t>Selecteren en afbakenen</w:t>
+      </w:r>
+    </w:p>
+    <w:p>
+      <w:pPr>
+        <w:pStyle w:val="ListBullet"/>
+      </w:pPr>
+      <w:r>
+        <w:t>_</w:t>
+      </w:r>
+    </w:p>
+    <w:p>
+      <w:pPr>
+        <w:pStyle w:val="ListBullet"/>
+      </w:pPr>
+      <w:r>
+        <w:t>_see also:</w:t>
+      </w:r>
+    </w:p>
+    <w:p>
+      <w:pPr>
+        <w:pStyle w:val="ListBullet"/>
+      </w:pPr>
+      <w:r>
+        <w:t>Leger- en marinepersoneel in gekoloniseerde gebieden</w:t>
+      </w:r>
+    </w:p>
+    <w:p>
+      <w:pPr>
+        <w:pStyle w:val="ListBullet"/>
+      </w:pPr>
+      <w:r>
+        <w:t>_</w:t>
+      </w:r>
+    </w:p>
+    <w:p>
+      <w:pPr>
+        <w:pStyle w:val="ListBullet"/>
+      </w:pPr>
+      <w:r>
+        <w:t>_see also:</w:t>
+      </w:r>
+    </w:p>
+    <w:p>
+      <w:pPr>
+        <w:pStyle w:val="ListBullet"/>
+      </w:pPr>
+      <w:r>
+        <w:t>Wetenschappelijk onderzoek in gekoloniseerde gebieden</w:t>
+      </w:r>
+    </w:p>
+    <w:p>
+      <w:pPr>
+        <w:pStyle w:val="ListBullet"/>
+      </w:pPr>
+      <w:r>
+        <w:t>_</w:t>
+      </w:r>
+    </w:p>
+    <w:p>
+      <w:pPr>
+        <w:pStyle w:val="ListBullet"/>
+      </w:pPr>
+      <w:r>
+        <w:t>_see also:</w:t>
+      </w:r>
+    </w:p>
+    <w:p>
+      <w:pPr>
+        <w:pStyle w:val="ListBullet"/>
+      </w:pPr>
+      <w:r>
+        <w:t>De handel in objecten uit een koloniale context</w:t>
+      </w:r>
+    </w:p>
+    <w:p>
+      <w:pPr>
+        <w:pStyle w:val="ListBullet"/>
+      </w:pPr>
+      <w:r>
+        <w:t>_</w:t>
+      </w:r>
+    </w:p>
+    <w:p>
+      <w:pPr>
+        <w:pStyle w:val="ListBullet"/>
+      </w:pPr>
+      <w:r>
+        <w:t>_see also:</w:t>
+      </w:r>
+    </w:p>
+    <w:p>
+      <w:pPr>
+        <w:pStyle w:val="ListBullet"/>
+      </w:pPr>
+      <w:r>
+        <w:t>Koninklijk Bataviaasch Genootschap van Kunsten en Wetenschappen</w:t>
+      </w:r>
+    </w:p>
+    <w:p>
+      <w:pPr>
+        <w:pStyle w:val="ListBullet"/>
+      </w:pPr>
+      <w:r>
+        <w:t>_</w:t>
+      </w:r>
+    </w:p>
+    <w:p>
+      <w:pPr>
+        <w:pStyle w:val="ListBullet"/>
+      </w:pPr>
+      <w:r>
+        <w:t>_see also:</w:t>
+      </w:r>
+    </w:p>
+    <w:p>
+      <w:pPr>
+        <w:pStyle w:val="ListBullet"/>
+      </w:pPr>
+      <w:r>
+        <w:t>Koninklijk Instituut voor Taal-, Land- en Volkenkunde</w:t>
+      </w:r>
+    </w:p>
+    <w:p>
+      <w:pPr>
+        <w:pStyle w:val="ListBullet"/>
+      </w:pPr>
+      <w:r>
+        <w:t>_</w:t>
+      </w:r>
+    </w:p>
+    <w:p>
+      <w:pPr>
+        <w:pStyle w:val="ListBullet"/>
+      </w:pPr>
+      <w:r>
+        <w:t>_see also:</w:t>
+      </w:r>
+    </w:p>
+    <w:p>
+      <w:pPr>
+        <w:pStyle w:val="ListBullet"/>
+      </w:pPr>
+      <w:r>
+        <w:t>Koninklijk Kabinet van Zeldzaamheden</w:t>
+      </w:r>
+    </w:p>
+    <w:p>
+      <w:pPr>
+        <w:pStyle w:val="ListBullet"/>
+      </w:pPr>
+      <w:r>
+        <w:t>_</w:t>
+      </w:r>
+    </w:p>
+    <w:p>
+      <w:pPr>
+        <w:pStyle w:val="ListBullet"/>
+      </w:pPr>
+      <w:r>
+        <w:t>_see also:</w:t>
+      </w:r>
+    </w:p>
+    <w:p>
+      <w:pPr>
+        <w:pStyle w:val="ListBullet"/>
+      </w:pPr>
+      <w:r>
+        <w:t>Wereldmuseum Amsterdam</w:t>
+      </w:r>
+    </w:p>
+    <w:p>
+      <w:pPr>
+        <w:pStyle w:val="ListBullet"/>
+      </w:pPr>
+      <w:r>
+        <w:t>_</w:t>
+      </w:r>
+    </w:p>
+    <w:p>
+      <w:pPr>
+        <w:pStyle w:val="ListBullet"/>
+      </w:pPr>
+      <w:r>
+        <w:t>_see also:</w:t>
+      </w:r>
+    </w:p>
+    <w:p>
+      <w:pPr>
+        <w:pStyle w:val="ListBullet"/>
+      </w:pPr>
+      <w:r>
+        <w:t>Wereldmuseum Leiden</w:t>
+      </w:r>
+    </w:p>
+    <w:p>
+      <w:pPr>
+        <w:pStyle w:val="ListBullet"/>
+      </w:pPr>
+      <w:r>
+        <w:t>_</w:t>
+      </w:r>
+    </w:p>
+    <w:p>
+      <w:pPr>
+        <w:pStyle w:val="ListBullet"/>
+      </w:pPr>
+      <w:r>
+        <w:t>_see also:</w:t>
+      </w:r>
+    </w:p>
+    <w:p>
+      <w:pPr>
+        <w:pStyle w:val="ListBullet"/>
+      </w:pPr>
+      <w:r>
+        <w:t>Wereldmuseum Rotterdam</w:t>
+      </w:r>
+    </w:p>
+    <w:p>
+      <w:pPr>
+        <w:pStyle w:val="ListBullet"/>
+      </w:pPr>
+      <w:r>
+        <w:t>_</w:t>
+      </w:r>
+    </w:p>
+    <w:p>
+      <w:pPr>
+        <w:pStyle w:val="ListBullet"/>
+      </w:pPr>
+      <w:r>
+        <w:t>_see also:</w:t>
+      </w:r>
+    </w:p>
+    <w:p>
+      <w:pPr>
+        <w:pStyle w:val="ListBullet"/>
+      </w:pPr>
+      <w:r>
+        <w:t>Rijksmuseum Amsterdam</w:t>
+      </w:r>
+    </w:p>
+    <w:p>
+      <w:pPr>
+        <w:pStyle w:val="ListBullet"/>
+      </w:pPr>
+      <w:r>
+        <w:t>_</w:t>
+      </w:r>
+    </w:p>
+    <w:p>
+      <w:pPr>
+        <w:pStyle w:val="ListBullet"/>
+      </w:pPr>
+      <w:r>
+        <w:t>_see also:</w:t>
+      </w:r>
+    </w:p>
+    <w:p>
+      <w:pPr>
+        <w:pStyle w:val="ListBullet"/>
+      </w:pPr>
+      <w:r>
+        <w:t>C.G.C. Reinwardt</w:t>
+      </w:r>
+    </w:p>
+    <w:p>
+      <w:pPr>
+        <w:pStyle w:val="ListBullet"/>
+      </w:pPr>
+      <w:r>
+        <w:t>_</w:t>
+      </w:r>
+    </w:p>
+    <w:p>
+      <w:pPr>
+        <w:pStyle w:val="ListBullet"/>
+      </w:pPr>
+      <w:r>
+        <w:t>_see also:</w:t>
+      </w:r>
+    </w:p>
+    <w:p>
+      <w:pPr>
+        <w:pStyle w:val="ListBullet"/>
+      </w:pPr>
+      <w:r>
+        <w:t>Museum Nusantara</w:t>
+      </w:r>
+    </w:p>
+    <w:p>
+      <w:pPr>
+        <w:pStyle w:val="ListBullet"/>
+      </w:pPr>
+      <w:r>
+        <w:t>_</w:t>
+      </w:r>
+    </w:p>
+    <w:p>
+      <w:pPr>
+        <w:pStyle w:val="ListBullet"/>
+      </w:pPr>
+      <w:r>
+        <w:t>_see also:</w:t>
+      </w:r>
+    </w:p>
+    <w:p>
+      <w:pPr>
+        <w:pStyle w:val="ListBullet"/>
+      </w:pPr>
+      <w:r>
+        <w:t>Museon-Omniversum</w:t>
+      </w:r>
+    </w:p>
+    <w:p>
+      <w:pPr>
+        <w:pStyle w:val="ListBullet"/>
+      </w:pPr>
+      <w:r>
+        <w:t>_</w:t>
+      </w:r>
+    </w:p>
+    <w:p>
+      <w:pPr>
+        <w:pStyle w:val="ListBullet"/>
+      </w:pPr>
+      <w:r>
+        <w:t>_see also:</w:t>
+      </w:r>
+    </w:p>
+    <w:p>
+      <w:pPr>
+        <w:pStyle w:val="ListBullet"/>
+      </w:pPr>
+      <w:r>
+        <w:t>Internationale Koloniale en Uitvoerhandel Tentoonstelling</w:t>
+      </w:r>
+    </w:p>
+    <w:p>
+      <w:pPr>
+        <w:pStyle w:val="ListBullet"/>
+      </w:pPr>
+      <w:r>
+        <w:t>_</w:t>
       </w:r>
     </w:p>
     <w:p>

--- a/EXPORTS/DOCX/niveau2/Dutch/CivilServants.docx
+++ b/EXPORTS/DOCX/niveau2/Dutch/CivilServants.docx
@@ -871,54 +871,7 @@
         <w:pStyle w:val="BodyText"/>
       </w:pPr>
       <w:r>
-        <w:t>Tags:</w:t>
-        <w:br/>
-        <w:t xml:space="preserve">  Activity:</w:t>
-      </w:r>
-    </w:p>
-    <w:p>
-      <w:pPr>
-        <w:pStyle w:val="BodyText"/>
-      </w:pPr>
-    </w:p>
-    <w:p>
-      <w:pPr>
-        <w:pStyle w:val="BodyText"/>
-      </w:pPr>
-      <w:r>
-        <w:t>Assistent-Resident, Bestuursambtenaar, Commies, Controleur, Districtscommissaris, Gouverneur, Gouverneur-Generaal, Resident</w:t>
-        <w:br/>
-        <w:t>,</w:t>
-        <w:br/>
-        <w:t xml:space="preserve">  Type of objects:</w:t>
-      </w:r>
-    </w:p>
-    <w:p>
-      <w:pPr>
-        <w:pStyle w:val="BodyText"/>
-      </w:pPr>
-    </w:p>
-    <w:p>
-      <w:pPr>
-        <w:pStyle w:val="BodyText"/>
-      </w:pPr>
-      <w:r>
-        <w:t>,</w:t>
-        <w:br/>
-        <w:t xml:space="preserve">  Geographical:</w:t>
-      </w:r>
-    </w:p>
-    <w:p>
-      <w:pPr>
-        <w:pStyle w:val="BodyText"/>
-      </w:pPr>
-    </w:p>
-    <w:p>
-      <w:pPr>
-        <w:pStyle w:val="BodyText"/>
-      </w:pPr>
-      <w:r>
-        <w:t>ABCSSS-eilanden, [Indonesië] (https://sws.geonames.org/1643084/), [Suriname] (https://sws.geonames.org/3382998/)</w:t>
+        <w:t>TO BE FILLED</w:t>
       </w:r>
     </w:p>
     <w:p>

--- a/EXPORTS/DOCX/niveau2/Dutch/CivilServants.docx
+++ b/EXPORTS/DOCX/niveau2/Dutch/CivilServants.docx
@@ -2,23 +2,6 @@
 <file path=word/document.xml><?xml version="1.0" encoding="utf-8"?>
 <w:document xmlns:wpc="http://schemas.microsoft.com/office/word/2010/wordprocessingCanvas" xmlns:mo="http://schemas.microsoft.com/office/mac/office/2008/main" xmlns:mc="http://schemas.openxmlformats.org/markup-compatibility/2006" xmlns:mv="urn:schemas-microsoft-com:mac:vml" xmlns:o="urn:schemas-microsoft-com:office:office" xmlns:r="http://schemas.openxmlformats.org/officeDocument/2006/relationships" xmlns:m="http://schemas.openxmlformats.org/officeDocument/2006/math" xmlns:v="urn:schemas-microsoft-com:vml" xmlns:wp14="http://schemas.microsoft.com/office/word/2010/wordprocessingDrawing" xmlns:wp="http://schemas.openxmlformats.org/drawingml/2006/wordprocessingDrawing" xmlns:w10="urn:schemas-microsoft-com:office:word" xmlns:w="http://schemas.openxmlformats.org/wordprocessingml/2006/main" xmlns:w14="http://schemas.microsoft.com/office/word/2010/wordml" xmlns:wpg="http://schemas.microsoft.com/office/word/2010/wordprocessingGroup" xmlns:wpi="http://schemas.microsoft.com/office/word/2010/wordprocessingInk" xmlns:wne="http://schemas.microsoft.com/office/word/2006/wordml" xmlns:wps="http://schemas.microsoft.com/office/word/2010/wordprocessingShape" mc:Ignorable="w14 wp14">
   <w:body>
-    <w:p>
-      <w:pPr>
-        <w:pStyle w:val="BodyText"/>
-      </w:pPr>
-      <w:r>
-        <w:t>_This is a level 2 Research Aid_</w:t>
-        <w:br/>
-        <w:t>_first edited by Wiebe Reints as original_author on 2024-03-20_</w:t>
-        <w:br/>
-        <w:t>_last edited by Wiebe Reints as original_author on 2024-03-20_</w:t>
-      </w:r>
-    </w:p>
-    <w:p>
-      <w:pPr>
-        <w:pStyle w:val="BodyText"/>
-      </w:pPr>
-    </w:p>
     <w:p>
       <w:pPr>
         <w:pStyle w:val="Title"/>
@@ -646,84 +629,45 @@
       <w:pPr>
         <w:pStyle w:val="BodyText"/>
       </w:pPr>
-    </w:p>
-    <w:p>
-      <w:pPr>
-        <w:pStyle w:val="BodyText"/>
-      </w:pPr>
       <w:r>
-        <w:t>Almanak:</w:t>
-      </w:r>
-    </w:p>
-    <w:p>
-      <w:pPr>
-        <w:pStyle w:val="BodyText"/>
-      </w:pPr>
-    </w:p>
-    <w:p>
-      <w:pPr>
-        <w:pStyle w:val="BodyText"/>
-      </w:pPr>
-    </w:p>
-    <w:p>
-      <w:pPr>
-        <w:pStyle w:val="BodyText"/>
-      </w:pPr>
-      <w:r>
-        <w:t>Almanak:</w:t>
-      </w:r>
-    </w:p>
-    <w:p>
-      <w:pPr>
-        <w:pStyle w:val="BodyText"/>
-      </w:pPr>
-    </w:p>
-    <w:p>
-      <w:pPr>
-        <w:pStyle w:val="BodyText"/>
-      </w:pPr>
-    </w:p>
-    <w:p>
-      <w:pPr>
-        <w:pStyle w:val="BodyText"/>
-      </w:pPr>
-      <w:r>
-        <w:t>Kamerstukken:</w:t>
-      </w:r>
-    </w:p>
-    <w:p>
-      <w:pPr>
-        <w:pStyle w:val="BodyText"/>
-      </w:pPr>
-    </w:p>
-    <w:p>
-      <w:pPr>
-        <w:pStyle w:val="BodyText"/>
-      </w:pPr>
-    </w:p>
-    <w:p>
-      <w:pPr>
-        <w:pStyle w:val="BodyText"/>
-      </w:pPr>
-      <w:r>
-        <w:t>Archief:</w:t>
-      </w:r>
-    </w:p>
-    <w:p>
-      <w:pPr>
-        <w:pStyle w:val="BodyText"/>
-      </w:pPr>
-    </w:p>
-    <w:p>
-      <w:pPr>
-        <w:pStyle w:val="BodyText"/>
-      </w:pPr>
-    </w:p>
-    <w:p>
-      <w:pPr>
-        <w:pStyle w:val="Heading1"/>
-      </w:pPr>
-      <w:r>
+        <w:t>Surinaamsche Almanak (1819-1846, 1887-1954)</w:t>
+        <w:br/>
+        <w:t xml:space="preserve">  _Zoek op titel 'Surniaamsche Almanak'. Alle edities van de Surinaamsche Almanak tussen 1819-1846 en 1887-1954 zijn online toegankelijk via de website van de digitale bibliotheek voor de Nederlandse letteren._</w:t>
+        <w:br/>
+        <w:t>https://www.dbnl.org/tekst/_sur001suri01_01/</w:t>
+        <w:br/>
+        <w:t xml:space="preserve">  Almanak:</w:t>
+        <w:br/>
+        <w:t xml:space="preserve">  Regeeringsalmanak voor Nederlandsch-Indië</w:t>
+        <w:br/>
+        <w:t xml:space="preserve">  _Via Delpher zijn de edities van 1865 tot en met 1942 vindbaar door binnen de tijdschriftensectie te selecteren op de titel 'Regeringsalmanak Nederlandsch-Indië'. Bij de Staatsbiblitohek zu Berlin zijn de edities van 1865 tot en met 1912 vindbaar door te zoeken op 'PPN718684745'._</w:t>
+        <w:br/>
+        <w:t>https://www.delpher.nl/, https://digital.staatsbibliothek-berlin.de/</w:t>
+        <w:br/>
+        <w:t xml:space="preserve">  Almanak:</w:t>
+        <w:br/>
+        <w:t xml:space="preserve">  Almanak voor de Nederlandsche West-Indische bezittingen, en de kust van Guinea (1856-1861)</w:t>
+        <w:br/>
+        <w:t xml:space="preserve">  _Zoek op titel 'Almanak voor de Nederlandsche West-Indische bezittingen, en de kust van Guinea'. De edities van 1856, 1858-1860 zijn online toegankelijk via de website van de digitale bibliotheek voor de Nederlandse letteren._</w:t>
+        <w:br/>
+        <w:t>https://www.dbnl.org/titels/tijdschriften/tijdschrift.php?id=_alm009alma00</w:t>
+        <w:br/>
+        <w:t xml:space="preserve">  Kamerstukken:</w:t>
+        <w:br/>
+        <w:t xml:space="preserve">  *Koloniaal Verslag*</w:t>
+        <w:br/>
+        <w:t xml:space="preserve">  _Zoek binnen de selectie 'Kamerstukken' op 'Koloniaal Verslag'._</w:t>
+        <w:br/>
+        <w:t>https://www.officielebekendmakingen.nl/</w:t>
+        <w:br/>
+        <w:t xml:space="preserve">  Archief:</w:t>
+        <w:br/>
+        <w:t xml:space="preserve">  NL-HaNA 2.10.02</w:t>
+        <w:br/>
+        <w:t xml:space="preserve">  _Volledige inventaris van het archief van het Ministerie van Koloniën, 1850-1900._</w:t>
+        <w:br/>
+        <w:t xml:space="preserve">https://www.nationaalarchief.nl/onderzoeken/archief/2.10.02/download/pdf </w:t>
+        <w:br/>
         <w:t>Secondary sources</w:t>
       </w:r>
     </w:p>
@@ -749,91 +693,53 @@
       <w:pPr>
         <w:pStyle w:val="BodyText"/>
       </w:pPr>
-    </w:p>
-    <w:p>
-      <w:pPr>
-        <w:pStyle w:val="BodyText"/>
-      </w:pPr>
       <w:r>
-        <w:t>Zoekhulp:</w:t>
+        <w:t>Ambtenaren in Nederlands-Indië</w:t>
+        <w:br/>
+        <w:t xml:space="preserve">  _Zoekhulp van het Nationaal Archief met betrekking tot archiefstukken over ambtenaren in Nederlands-Indië. Tip: de gegevens in de stamboeken worden soms vervolgd op een andere pagina. Er staat dan een notitie onderaan de pagina: “zie verder” met betreffende paginanummer._</w:t>
+        <w:br/>
+        <w:t>https://www.nationaalarchief.nl/onderzoeken/zoekhulpen/ambtenaren-in-nederlands-indie</w:t>
+        <w:br/>
+        <w:t xml:space="preserve">  Zoekhulp:</w:t>
+        <w:br/>
+        <w:t xml:space="preserve">  Ambtenaren in West-Indië, Suriname en de Antillen (1815-1936)</w:t>
+        <w:br/>
+        <w:t xml:space="preserve">  _Zoekhulp van het Nationaal Archief met betrekking tot archiefstukken over ambtenaren in West-Indië, Suriname en de Antillen. Tip: de gegevens in de stamboeken worden soms vervolgd op een andere pagina. Er staat dan een notitie onderaan de pagina: “zie verder” met betreffende paginanummer._</w:t>
+        <w:br/>
+        <w:t>https://www.nationaalarchief.nl/onderzoeken/zoekhulpen/ambtenaren-in-west-indie-suriname-en-de-antillen-1815-1936</w:t>
+        <w:br/>
+        <w:t xml:space="preserve">  Zoekhulp:</w:t>
+        <w:br/>
+        <w:t xml:space="preserve">  Overzicht van overheidsarchieven in het Nationaal Archief met betrekking tot Nederlands-Indië.</w:t>
+        <w:br/>
+        <w:t xml:space="preserve">  _Zoekhulp van het Nationaal Archief met een overzicht van alle archieftoegangen die betrekking hebben tot Nederlands-Indië en verdere informatie over het raadplegen van deze archieven._</w:t>
+        <w:br/>
+        <w:t>https://www.nationaalarchief.nl/onderzoeken/zoekhulpen/overzicht-van-archieven-over-nederlands-indie</w:t>
+        <w:br/>
+        <w:t xml:space="preserve">  Boek:</w:t>
+        <w:br/>
+        <w:t xml:space="preserve">  Fasseur, C. De indologen: ambtenaren voor de Oost 1825-1950. Amsterdam: Aula, 2003.</w:t>
+        <w:br/>
+        <w:t xml:space="preserve">  _Boek over het Indisch ambtenarenonderwijs. De schrijver gaat in op de achtergrond en herkomst van studenten en docenten._</w:t>
+        <w:br/>
+        <w:t>https://search.worldcat.org/title/66730672, ISBN 9789057137723, WorldCat 66730672</w:t>
+        <w:br/>
+        <w:t xml:space="preserve">  Boek:</w:t>
+        <w:br/>
+        <w:t xml:space="preserve">  Graaff, M.G.H.A. de. Gids voor onderzoek in het archief van het Ministerie van Koloniën in beheer bij het Nationaal Archief, 1814-1951. [Verbeterde uitgave]. Den Haag, 2015.</w:t>
+        <w:br/>
+        <w:t xml:space="preserve">  _Gids voor het doen van onderzoek in het archief van het Ministerie van Koloniën._</w:t>
+        <w:br/>
+        <w:t>https://search.worldcat.org/title/921923079?oclcNum=921923079, WorldCat 921923079</w:t>
+        <w:br/>
+        <w:t xml:space="preserve">  Boek:</w:t>
+        <w:br/>
+        <w:t xml:space="preserve">  Doel, H. W. van den. De Stille Macht: Het Europese Binnenlands Bestuur Op Java En Madoera, 1808-1942. Amsterdam: Bert Bakker, 1994.</w:t>
+        <w:br/>
+        <w:t xml:space="preserve">  _Boek over de ontwikkeling van het Nederlandse koloniale bestuur in Indonesië tussen 1808 en 1942._</w:t>
+        <w:br/>
+        <w:t>https://search.worldcat.org/title/471738724, ISBN 9789035114050, WorldCat 471738724</w:t>
       </w:r>
-    </w:p>
-    <w:p>
-      <w:pPr>
-        <w:pStyle w:val="BodyText"/>
-      </w:pPr>
-    </w:p>
-    <w:p>
-      <w:pPr>
-        <w:pStyle w:val="BodyText"/>
-      </w:pPr>
-    </w:p>
-    <w:p>
-      <w:pPr>
-        <w:pStyle w:val="BodyText"/>
-      </w:pPr>
-      <w:r>
-        <w:t>Zoekhulp:</w:t>
-      </w:r>
-    </w:p>
-    <w:p>
-      <w:pPr>
-        <w:pStyle w:val="BodyText"/>
-      </w:pPr>
-    </w:p>
-    <w:p>
-      <w:pPr>
-        <w:pStyle w:val="BodyText"/>
-      </w:pPr>
-    </w:p>
-    <w:p>
-      <w:pPr>
-        <w:pStyle w:val="BodyText"/>
-      </w:pPr>
-      <w:r>
-        <w:t>Boek:</w:t>
-      </w:r>
-    </w:p>
-    <w:p>
-      <w:pPr>
-        <w:pStyle w:val="BodyText"/>
-      </w:pPr>
-    </w:p>
-    <w:p>
-      <w:pPr>
-        <w:pStyle w:val="BodyText"/>
-      </w:pPr>
-    </w:p>
-    <w:p>
-      <w:pPr>
-        <w:pStyle w:val="BodyText"/>
-      </w:pPr>
-      <w:r>
-        <w:t>Boek:</w:t>
-      </w:r>
-    </w:p>
-    <w:p>
-      <w:pPr>
-        <w:pStyle w:val="BodyText"/>
-      </w:pPr>
-    </w:p>
-    <w:p>
-      <w:pPr>
-        <w:pStyle w:val="BodyText"/>
-      </w:pPr>
-    </w:p>
-    <w:p>
-      <w:pPr>
-        <w:pStyle w:val="BodyText"/>
-      </w:pPr>
-      <w:r>
-        <w:t>Boek:</w:t>
-      </w:r>
-    </w:p>
-    <w:p>
-      <w:pPr>
-        <w:pStyle w:val="BodyText"/>
-      </w:pPr>
     </w:p>
     <w:p>
       <w:pPr>
@@ -872,6 +778,19 @@
       </w:pPr>
       <w:r>
         <w:t>TO BE FILLED</w:t>
+      </w:r>
+    </w:p>
+    <w:p>
+      <w:pPr>
+        <w:pStyle w:val="BodyText"/>
+      </w:pPr>
+    </w:p>
+    <w:p>
+      <w:pPr>
+        <w:pStyle w:val="BodyText"/>
+      </w:pPr>
+      <w:r>
+        <w:t>_last edited by Wiebe Reints as original_author on 2024-03-20_</w:t>
       </w:r>
     </w:p>
     <w:p>
